--- a/report/misc/style_SAP_pt.docx
+++ b/report/misc/style_SAP_pt.docx
@@ -247,14 +247,12 @@
         </w:rPr>
       </w:pPr>
       <w:r>
-        <w:rPr>
-          <w:lang w:val="pt-BR" w:eastAsia="en-US" w:bidi="ar-SA"/>
-        </w:rPr>
+        <w:rPr/>
         <mc:AlternateContent>
           <mc:Choice Requires="wps">
             <w:drawing>
               <wp:inline distT="0" distB="0" distL="0" distR="0">
-                <wp:extent cx="6137275" cy="36195"/>
+                <wp:extent cx="6137910" cy="36830"/>
                 <wp:effectExtent l="0" t="0" r="0" b="0"/>
                 <wp:docPr id="1" name="Forma1"/>
                 <a:graphic xmlns:a="http://schemas.openxmlformats.org/drawingml/2006/main">
@@ -264,7 +262,7 @@
                       <wps:spPr>
                         <a:xfrm>
                           <a:off x="0" y="0"/>
-                          <a:ext cx="6136560" cy="35640"/>
+                          <a:ext cx="6137280" cy="36360"/>
                         </a:xfrm>
                         <a:prstGeom prst="rect">
                           <a:avLst/>
@@ -293,7 +291,7 @@
           </mc:Choice>
           <mc:Fallback>
             <w:pict>
-              <v:rect id="shape_0" ID="Forma1" path="m0,0l-2147483645,0l-2147483645,-2147483646l0,-2147483646xe" fillcolor="white" stroked="t" style="position:absolute;margin-left:0pt;margin-top:-2.85pt;width:483.15pt;height:2.75pt;mso-wrap-style:none;v-text-anchor:middle;mso-position-vertical:top">
+              <v:rect id="shape_0" ID="Forma1" path="m0,0l-2147483645,0l-2147483645,-2147483646l0,-2147483646xe" fillcolor="white" stroked="t" style="position:absolute;margin-left:0pt;margin-top:-2.9pt;width:483.2pt;height:2.8pt;mso-wrap-style:none;v-text-anchor:middle;mso-position-vertical:top">
                 <v:fill o:detectmouseclick="t" type="solid" color2="black"/>
                 <v:stroke color="black" joinstyle="round" endcap="flat"/>
                 <w10:wrap type="square"/>
@@ -6506,7 +6504,7 @@
         <mc:Choice Requires="wps">
           <w:drawing>
             <wp:inline distT="0" distB="0" distL="0" distR="0">
-              <wp:extent cx="6136005" cy="34925"/>
+              <wp:extent cx="6136640" cy="35560"/>
               <wp:effectExtent l="0" t="0" r="0" b="0"/>
               <wp:docPr id="4" name="Forma4"/>
               <a:graphic xmlns:a="http://schemas.openxmlformats.org/drawingml/2006/main">
@@ -6516,7 +6514,7 @@
                     <wps:spPr>
                       <a:xfrm>
                         <a:off x="0" y="0"/>
-                        <a:ext cx="6135480" cy="34200"/>
+                        <a:ext cx="6135840" cy="34920"/>
                       </a:xfrm>
                       <a:prstGeom prst="rect">
                         <a:avLst/>
@@ -6545,7 +6543,7 @@
         </mc:Choice>
         <mc:Fallback>
           <w:pict>
-            <v:rect id="shape_0" ID="Forma4" path="m0,0l-2147483645,0l-2147483645,-2147483646l0,-2147483646xe" fillcolor="white" stroked="t" style="position:absolute;margin-left:0pt;margin-top:-2.75pt;width:483.05pt;height:2.65pt;mso-wrap-style:none;v-text-anchor:middle;mso-position-vertical:top">
+            <v:rect id="shape_0" ID="Forma4" path="m0,0l-2147483645,0l-2147483645,-2147483646l0,-2147483646xe" fillcolor="white" stroked="t" style="position:absolute;margin-left:0pt;margin-top:-2.8pt;width:483.1pt;height:2.7pt;mso-wrap-style:none;v-text-anchor:middle;mso-position-vertical:top">
               <v:fill o:detectmouseclick="t" type="solid" color2="black"/>
               <v:stroke color="black" joinstyle="round" endcap="flat"/>
               <w10:wrap type="square"/>
@@ -6571,7 +6569,7 @@
     <w:tblGrid>
       <w:gridCol w:w="4541"/>
       <w:gridCol w:w="198"/>
-      <w:gridCol w:w="1631"/>
+      <w:gridCol w:w="1632"/>
       <w:gridCol w:w="195"/>
       <w:gridCol w:w="972"/>
       <w:gridCol w:w="200"/>
@@ -6693,7 +6691,7 @@
       </w:tc>
       <w:tc>
         <w:tcPr>
-          <w:tcW w:w="1631" w:type="dxa"/>
+          <w:tcW w:w="1632" w:type="dxa"/>
           <w:tcBorders/>
           <w:vAlign w:val="center"/>
         </w:tcPr>
@@ -6933,38 +6931,24 @@
             <w:widowControl w:val="false"/>
             <w:jc w:val="center"/>
             <w:rPr>
-              <w:lang w:val="pt-BR" w:eastAsia="en-US" w:bidi="ar-SA"/>
+              <w:rFonts w:ascii="Ubuntu Mono" w:hAnsi="Ubuntu Mono" w:eastAsia="Liberation Mono" w:cs="Liberation Mono"/>
+              <w:color w:val="auto"/>
+              <w:kern w:val="0"/>
+              <w:sz w:val="24"/>
+              <w:szCs w:val="20"/>
+              <w:lang w:val="en-US" w:eastAsia="en-US" w:bidi="ar-SA"/>
             </w:rPr>
           </w:pPr>
           <w:r>
             <w:rPr>
-              <w:lang w:val="pt-BR" w:eastAsia="en-US" w:bidi="ar-SA"/>
+              <w:rFonts w:eastAsia="Liberation Mono" w:cs="Liberation Mono"/>
+              <w:color w:val="auto"/>
+              <w:kern w:val="0"/>
+              <w:sz w:val="24"/>
+              <w:szCs w:val="20"/>
+              <w:lang w:val="en-US" w:eastAsia="en-US" w:bidi="ar-SA"/>
             </w:rPr>
-            <w:fldChar w:fldCharType="begin"/>
-          </w:r>
-          <w:r>
-            <w:rPr>
-              <w:lang w:val="pt-BR" w:eastAsia="en-US" w:bidi="ar-SA"/>
-            </w:rPr>
-            <w:instrText> DATE \@"yyyy" </w:instrText>
-          </w:r>
-          <w:r>
-            <w:rPr>
-              <w:lang w:val="pt-BR" w:eastAsia="en-US" w:bidi="ar-SA"/>
-            </w:rPr>
-            <w:fldChar w:fldCharType="separate"/>
-          </w:r>
-          <w:r>
-            <w:rPr>
-              <w:lang w:val="pt-BR" w:eastAsia="en-US" w:bidi="ar-SA"/>
-            </w:rPr>
-            <w:t>2021</w:t>
-          </w:r>
-          <w:r>
-            <w:rPr>
-              <w:lang w:val="pt-BR" w:eastAsia="en-US" w:bidi="ar-SA"/>
-            </w:rPr>
-            <w:fldChar w:fldCharType="end"/>
+            <w:t>2020</w:t>
           </w:r>
         </w:p>
       </w:tc>
@@ -7297,9 +7281,7 @@
       </w:rPr>
     </w:pPr>
     <w:r>
-      <w:rPr>
-        <w:lang w:val="pt-BR" w:eastAsia="en-US" w:bidi="ar-SA"/>
-      </w:rPr>
+      <w:rPr/>
       <w:pict>
         <v:shapetype id="shapetype_136" coordsize="21600,21600" o:spt="136" adj="10800" path="m@9,l@10,em@11,21600l@12,21600e">
           <v:stroke joinstyle="miter"/>
@@ -7322,7 +7304,7 @@
             <v:h position="@0,21600"/>
           </v:handles>
         </v:shapetype>
-        <v:shape id="PowerPlusWaterMarkObject" o:spid="shape_0" fillcolor="silver" stroked="f" style="position:absolute;margin-left:7.7pt;margin-top:236.4pt;width:466.5pt;height:164.3pt;mso-wrap-style:none;v-text-anchor:middle;rotation:315;mso-position-horizontal:center;mso-position-horizontal-relative:margin;mso-position-vertical:center;mso-position-vertical-relative:margin" type="shapetype_136">
+        <v:shape id="PowerPlusWaterMarkObject" o:spid="shape_0" fillcolor="silver" stroked="f" style="position:absolute;margin-left:7.7pt;margin-top:236.4pt;width:466.45pt;height:164.25pt;mso-wrap-style:none;v-text-anchor:middle;rotation:315;mso-position-horizontal:center;mso-position-horizontal-relative:margin;mso-position-vertical:center;mso-position-vertical-relative:margin" type="shapetype_136">
           <v:path textpathok="t"/>
           <v:textpath on="t" fitshape="t" string="DRAFT" trim="t" style="font-family:&quot;Ubuntu&quot;;font-size:1pt"/>
           <v:fill o:detectmouseclick="t" type="solid" color2="#3f3f3f" opacity="0.5"/>
@@ -7334,7 +7316,7 @@
         <mc:Choice Requires="wps">
           <w:drawing>
             <wp:inline distT="0" distB="0" distL="0" distR="0">
-              <wp:extent cx="6136005" cy="34925"/>
+              <wp:extent cx="6136640" cy="35560"/>
               <wp:effectExtent l="0" t="0" r="0" b="0"/>
               <wp:docPr id="3" name="Forma3"/>
               <a:graphic xmlns:a="http://schemas.openxmlformats.org/drawingml/2006/main">
@@ -7344,7 +7326,7 @@
                     <wps:spPr>
                       <a:xfrm>
                         <a:off x="0" y="0"/>
-                        <a:ext cx="6135480" cy="34200"/>
+                        <a:ext cx="6135840" cy="34920"/>
                       </a:xfrm>
                       <a:prstGeom prst="rect">
                         <a:avLst/>
@@ -7373,7 +7355,7 @@
         </mc:Choice>
         <mc:Fallback>
           <w:pict>
-            <v:rect id="shape_0" ID="Forma3" path="m0,0l-2147483645,0l-2147483645,-2147483646l0,-2147483646xe" fillcolor="white" stroked="t" style="position:absolute;margin-left:0pt;margin-top:-2.75pt;width:483.05pt;height:2.65pt;mso-wrap-style:none;v-text-anchor:middle;mso-position-vertical:top">
+            <v:rect id="shape_0" ID="Forma3" path="m0,0l-2147483645,0l-2147483645,-2147483646l0,-2147483646xe" fillcolor="white" stroked="t" style="position:absolute;margin-left:0pt;margin-top:-2.8pt;width:483.1pt;height:2.7pt;mso-wrap-style:none;v-text-anchor:middle;mso-position-vertical:top">
               <v:fill o:detectmouseclick="t" type="solid" color2="black"/>
               <v:stroke color="black" joinstyle="round" endcap="flat"/>
               <w10:wrap type="square"/>
